--- a/Introduce_To_Algorithm3/Introduce_To_Algorithm3/OpenSourceLib/NetMqs/Docs/NetMq文档.docx
+++ b/Introduce_To_Algorithm3/Introduce_To_Algorithm3/OpenSourceLib/NetMqs/Docs/NetMq文档.docx
@@ -7,7 +7,6 @@
         <w:pStyle w:val="1"/>
         <w:jc w:val="center"/>
       </w:pPr>
-      <w:proofErr w:type="spellStart"/>
       <w:r>
         <w:rPr>
           <w:rFonts w:hint="eastAsia"/>
@@ -17,7 +16,6 @@
       <w:r>
         <w:t>MQ</w:t>
       </w:r>
-      <w:proofErr w:type="spellEnd"/>
       <w:r>
         <w:rPr>
           <w:rFonts w:hint="eastAsia"/>
@@ -41,7 +39,6 @@
         <w:spacing w:line="480" w:lineRule="auto"/>
         <w:ind w:firstLineChars="200" w:firstLine="420"/>
       </w:pPr>
-      <w:proofErr w:type="spellStart"/>
       <w:r>
         <w:rPr>
           <w:rFonts w:hint="eastAsia"/>
@@ -51,18 +48,15 @@
       <w:r>
         <w:t>MQ</w:t>
       </w:r>
-      <w:proofErr w:type="spellEnd"/>
       <w:r>
         <w:rPr>
           <w:rFonts w:hint="eastAsia"/>
         </w:rPr>
         <w:t>是</w:t>
       </w:r>
-      <w:proofErr w:type="spellStart"/>
       <w:r>
         <w:t>ZeroMQ</w:t>
       </w:r>
-      <w:proofErr w:type="spellEnd"/>
       <w:r>
         <w:rPr>
           <w:rFonts w:hint="eastAsia"/>
@@ -112,9 +106,6 @@
       <w:pPr>
         <w:spacing w:line="480" w:lineRule="auto"/>
         <w:ind w:firstLineChars="200" w:firstLine="420"/>
-        <w:rPr>
-          <w:rFonts w:hint="eastAsia"/>
-        </w:rPr>
       </w:pPr>
       <w:r>
         <w:rPr>
@@ -122,22 +113,18 @@
         </w:rPr>
         <w:t>使用</w:t>
       </w:r>
-      <w:proofErr w:type="spellStart"/>
       <w:r>
         <w:t>ZeroMQ</w:t>
       </w:r>
-      <w:proofErr w:type="spellEnd"/>
       <w:r>
         <w:rPr>
           <w:rFonts w:hint="eastAsia"/>
         </w:rPr>
         <w:t>或</w:t>
       </w:r>
-      <w:proofErr w:type="spellStart"/>
       <w:r>
         <w:t>NetMQ</w:t>
       </w:r>
-      <w:proofErr w:type="spellEnd"/>
       <w:r>
         <w:rPr>
           <w:rFonts w:hint="eastAsia"/>
@@ -147,14 +134,12 @@
       <w:r>
         <w:t>关键：</w:t>
       </w:r>
-      <w:proofErr w:type="spellStart"/>
       <w:r>
         <w:rPr>
           <w:color w:val="FF0000"/>
         </w:rPr>
         <w:t>ZeroMQ</w:t>
       </w:r>
-      <w:proofErr w:type="spellEnd"/>
       <w:r>
         <w:rPr>
           <w:rFonts w:hint="eastAsia"/>
@@ -162,14 +147,12 @@
         </w:rPr>
         <w:t>或</w:t>
       </w:r>
-      <w:proofErr w:type="spellStart"/>
       <w:r>
         <w:rPr>
           <w:color w:val="FF0000"/>
         </w:rPr>
         <w:t>NetMQ</w:t>
       </w:r>
-      <w:proofErr w:type="spellEnd"/>
       <w:r>
         <w:rPr>
           <w:rFonts w:hint="eastAsia"/>
@@ -216,14 +199,12 @@
         </w:rPr>
         <w:t>试图在多个线程共用</w:t>
       </w:r>
-      <w:proofErr w:type="spellStart"/>
       <w:r>
         <w:rPr>
           <w:color w:val="FF0000"/>
         </w:rPr>
         <w:t>NetMQ</w:t>
       </w:r>
-      <w:proofErr w:type="spellEnd"/>
       <w:r>
         <w:rPr>
           <w:rFonts w:hint="eastAsia"/>
@@ -231,14 +212,12 @@
         </w:rPr>
         <w:t>或</w:t>
       </w:r>
-      <w:proofErr w:type="spellStart"/>
       <w:r>
         <w:rPr>
           <w:color w:val="FF0000"/>
         </w:rPr>
         <w:t>ZeroMQ</w:t>
       </w:r>
-      <w:proofErr w:type="spellEnd"/>
       <w:r>
         <w:t>。</w:t>
       </w:r>
@@ -247,128 +226,27 @@
       <w:pPr>
         <w:spacing w:line="480" w:lineRule="auto"/>
         <w:ind w:firstLineChars="200" w:firstLine="420"/>
-      </w:pPr>
-      <w:proofErr w:type="spellStart"/>
-      <w:r>
-        <w:rPr>
-          <w:rFonts w:hint="eastAsia"/>
-        </w:rPr>
-        <w:t>NetMQ</w:t>
-      </w:r>
-      <w:proofErr w:type="spellEnd"/>
-      <w:r>
-        <w:rPr>
-          <w:rFonts w:hint="eastAsia"/>
-        </w:rPr>
-        <w:t>支持</w:t>
-      </w:r>
-      <w:r>
-        <w:t>如下模式：</w:t>
-      </w:r>
-    </w:p>
-    <w:p>
-      <w:pPr>
-        <w:spacing w:line="480" w:lineRule="auto"/>
-        <w:ind w:firstLineChars="200" w:firstLine="420"/>
-      </w:pPr>
-      <w:r>
-        <w:tab/>
-      </w:r>
-      <w:r>
-        <w:rPr>
-          <w:rFonts w:hint="eastAsia"/>
-        </w:rPr>
-        <w:t>请求</w:t>
-      </w:r>
-      <w:r>
-        <w:t>-</w:t>
-      </w:r>
-      <w:r>
-        <w:t>响应</w:t>
-      </w:r>
-      <w:r>
-        <w:rPr>
-          <w:rFonts w:hint="eastAsia"/>
-        </w:rPr>
-        <w:t xml:space="preserve">   </w:t>
-      </w:r>
-      <w:r>
-        <w:rPr>
-          <w:rFonts w:hint="eastAsia"/>
-          <w:highlight w:val="yellow"/>
-        </w:rPr>
-        <w:t>客户端向服务器</w:t>
-      </w:r>
-      <w:r>
-        <w:rPr>
-          <w:highlight w:val="yellow"/>
-        </w:rPr>
-        <w:t>发送一个请求，服务器对该客户端发回一个响应。</w:t>
-      </w:r>
-    </w:p>
-    <w:p>
-      <w:pPr>
-        <w:spacing w:line="480" w:lineRule="auto"/>
-        <w:ind w:firstLineChars="200" w:firstLine="420"/>
-        <w:rPr>
-          <w:rFonts w:hint="eastAsia"/>
-        </w:rPr>
-      </w:pPr>
-      <w:r>
-        <w:tab/>
-      </w:r>
-      <w:r>
-        <w:rPr>
-          <w:rFonts w:hint="eastAsia"/>
-        </w:rPr>
-        <w:t>发布</w:t>
-      </w:r>
-      <w:r>
-        <w:t>-</w:t>
-      </w:r>
-      <w:r>
-        <w:t>订阅</w:t>
-      </w:r>
-      <w:r>
-        <w:tab/>
-      </w:r>
-      <w:r>
-        <w:rPr>
-          <w:rFonts w:hint="eastAsia"/>
-          <w:highlight w:val="yellow"/>
-        </w:rPr>
-        <w:t>服务器向</w:t>
-      </w:r>
-      <w:r>
-        <w:rPr>
-          <w:highlight w:val="yellow"/>
-        </w:rPr>
-        <w:t>所有订阅者</w:t>
-      </w:r>
-      <w:r>
-        <w:rPr>
-          <w:rFonts w:hint="eastAsia"/>
-          <w:highlight w:val="yellow"/>
-        </w:rPr>
-        <w:t>发送</w:t>
-      </w:r>
-      <w:r>
-        <w:rPr>
-          <w:highlight w:val="yellow"/>
-        </w:rPr>
-        <w:t>相同的消息</w:t>
-      </w:r>
-    </w:p>
-    <w:p>
-      <w:pPr>
-        <w:spacing w:line="480" w:lineRule="auto"/>
-        <w:ind w:firstLineChars="200" w:firstLine="420"/>
-        <w:rPr>
-          <w:rFonts w:hint="eastAsia"/>
-        </w:rPr>
-      </w:pPr>
-      <w:r>
-        <w:tab/>
+        <w:rPr>
+          <w:rFonts w:hint="eastAsia"/>
+        </w:rPr>
+      </w:pPr>
+      <w:r>
+        <w:rPr>
+          <w:rFonts w:hint="eastAsia"/>
+        </w:rPr>
+        <w:t>Net</w:t>
+      </w:r>
+      <w:r>
+        <w:t>MQ</w:t>
+      </w:r>
+      <w:r>
+        <w:rPr>
+          <w:rFonts w:hint="eastAsia"/>
+        </w:rPr>
+        <w:t>是自动重连的</w:t>
+      </w:r>
+      <w:r>
+        <w:t>，并且客户端服务器端开启的顺序不重要。</w:t>
       </w:r>
       <w:bookmarkStart w:id="0" w:name="_GoBack"/>
       <w:bookmarkEnd w:id="0"/>
@@ -378,27 +256,399 @@
         <w:spacing w:line="480" w:lineRule="auto"/>
         <w:ind w:firstLineChars="200" w:firstLine="420"/>
       </w:pPr>
-    </w:p>
-    <w:p>
-      <w:pPr>
-        <w:spacing w:line="480" w:lineRule="auto"/>
-        <w:ind w:firstLineChars="200" w:firstLine="420"/>
-        <w:rPr>
-          <w:rFonts w:hint="eastAsia"/>
-        </w:rPr>
-      </w:pPr>
-    </w:p>
-    <w:p>
-      <w:pPr>
-        <w:spacing w:line="480" w:lineRule="auto"/>
-        <w:ind w:firstLineChars="200" w:firstLine="420"/>
-      </w:pPr>
-    </w:p>
-    <w:p>
-      <w:pPr>
-        <w:spacing w:line="480" w:lineRule="auto"/>
-        <w:ind w:firstLineChars="200" w:firstLine="420"/>
-      </w:pPr>
+      <w:r>
+        <w:rPr>
+          <w:rFonts w:hint="eastAsia"/>
+        </w:rPr>
+        <w:t>NetMQ</w:t>
+      </w:r>
+      <w:r>
+        <w:rPr>
+          <w:rFonts w:hint="eastAsia"/>
+        </w:rPr>
+        <w:t>支持</w:t>
+      </w:r>
+      <w:r>
+        <w:t>如下模式：</w:t>
+      </w:r>
+    </w:p>
+    <w:p>
+      <w:pPr>
+        <w:spacing w:line="480" w:lineRule="auto"/>
+        <w:ind w:firstLineChars="200" w:firstLine="420"/>
+        <w:rPr>
+          <w:rFonts w:hint="eastAsia"/>
+        </w:rPr>
+      </w:pPr>
+      <w:r>
+        <w:tab/>
+      </w:r>
+      <w:r>
+        <w:rPr>
+          <w:rFonts w:hint="eastAsia"/>
+        </w:rPr>
+        <w:t>请求</w:t>
+      </w:r>
+      <w:r>
+        <w:t>-</w:t>
+      </w:r>
+      <w:r>
+        <w:t>响应</w:t>
+      </w:r>
+      <w:r>
+        <w:rPr>
+          <w:rFonts w:hint="eastAsia"/>
+        </w:rPr>
+        <w:t xml:space="preserve">   </w:t>
+      </w:r>
+      <w:r>
+        <w:rPr>
+          <w:rFonts w:hint="eastAsia"/>
+          <w:highlight w:val="yellow"/>
+        </w:rPr>
+        <w:t>客户端向服务器</w:t>
+      </w:r>
+      <w:r>
+        <w:rPr>
+          <w:highlight w:val="yellow"/>
+        </w:rPr>
+        <w:t>发送一个请求，服务器对该客户端发回一个响应。</w:t>
+      </w:r>
+      <w:r>
+        <w:rPr>
+          <w:rFonts w:hint="eastAsia"/>
+          <w:highlight w:val="yellow"/>
+        </w:rPr>
+        <w:t>破坏</w:t>
+      </w:r>
+      <w:r>
+        <w:rPr>
+          <w:highlight w:val="yellow"/>
+        </w:rPr>
+        <w:t>这个顺序会</w:t>
+      </w:r>
+      <w:r>
+        <w:rPr>
+          <w:rFonts w:hint="eastAsia"/>
+          <w:highlight w:val="yellow"/>
+        </w:rPr>
+        <w:t>产生</w:t>
+      </w:r>
+      <w:r>
+        <w:rPr>
+          <w:highlight w:val="yellow"/>
+        </w:rPr>
+        <w:t>异常</w:t>
+      </w:r>
+    </w:p>
+    <w:p>
+      <w:pPr>
+        <w:spacing w:line="480" w:lineRule="auto"/>
+        <w:ind w:firstLineChars="200" w:firstLine="420"/>
+        <w:rPr>
+          <w:rFonts w:hint="eastAsia"/>
+        </w:rPr>
+      </w:pPr>
+      <w:r>
+        <w:tab/>
+      </w:r>
+      <w:r>
+        <w:rPr>
+          <w:rFonts w:hint="eastAsia"/>
+        </w:rPr>
+        <w:t>发布</w:t>
+      </w:r>
+      <w:r>
+        <w:t>-</w:t>
+      </w:r>
+      <w:r>
+        <w:t>订阅</w:t>
+      </w:r>
+      <w:r>
+        <w:tab/>
+      </w:r>
+      <w:r>
+        <w:rPr>
+          <w:rFonts w:hint="eastAsia"/>
+          <w:highlight w:val="yellow"/>
+        </w:rPr>
+        <w:t>服务器向</w:t>
+      </w:r>
+      <w:r>
+        <w:rPr>
+          <w:highlight w:val="yellow"/>
+        </w:rPr>
+        <w:t>所有订阅者</w:t>
+      </w:r>
+      <w:r>
+        <w:rPr>
+          <w:rFonts w:hint="eastAsia"/>
+          <w:highlight w:val="yellow"/>
+        </w:rPr>
+        <w:t>发送</w:t>
+      </w:r>
+      <w:r>
+        <w:rPr>
+          <w:highlight w:val="yellow"/>
+        </w:rPr>
+        <w:t>相同的消息</w:t>
+      </w:r>
+    </w:p>
+    <w:p>
+      <w:pPr>
+        <w:spacing w:line="480" w:lineRule="auto"/>
+        <w:ind w:firstLineChars="200" w:firstLine="420"/>
+        <w:rPr>
+          <w:rFonts w:hint="eastAsia"/>
+        </w:rPr>
+      </w:pPr>
+      <w:r>
+        <w:tab/>
+      </w:r>
+    </w:p>
+    <w:p>
+      <w:pPr>
+        <w:spacing w:line="480" w:lineRule="auto"/>
+        <w:ind w:firstLineChars="200" w:firstLine="420"/>
+      </w:pPr>
+    </w:p>
+    <w:p>
+      <w:pPr>
+        <w:pStyle w:val="2"/>
+        <w:rPr>
+          <w:rFonts w:hint="eastAsia"/>
+        </w:rPr>
+      </w:pPr>
+      <w:r>
+        <w:rPr>
+          <w:rFonts w:hint="eastAsia"/>
+        </w:rPr>
+        <w:t>NetMQ</w:t>
+      </w:r>
+      <w:r>
+        <w:rPr>
+          <w:rFonts w:hint="eastAsia"/>
+        </w:rPr>
+        <w:t>模式</w:t>
+      </w:r>
+    </w:p>
+    <w:p>
+      <w:pPr>
+        <w:pStyle w:val="3"/>
+        <w:rPr>
+          <w:rFonts w:hint="eastAsia"/>
+        </w:rPr>
+      </w:pPr>
+      <w:r>
+        <w:rPr>
+          <w:rFonts w:hint="eastAsia"/>
+        </w:rPr>
+        <w:t>请求</w:t>
+      </w:r>
+      <w:r>
+        <w:t>-</w:t>
+      </w:r>
+      <w:r>
+        <w:t>响应模式</w:t>
+      </w:r>
+    </w:p>
+    <w:tbl>
+      <w:tblPr>
+        <w:tblStyle w:val="a4"/>
+        <w:tblW w:w="0" w:type="auto"/>
+        <w:tblLook w:val="04A0" w:firstRow="1" w:lastRow="0" w:firstColumn="1" w:lastColumn="0" w:noHBand="0" w:noVBand="1"/>
+      </w:tblPr>
+      <w:tblGrid>
+        <w:gridCol w:w="4148"/>
+        <w:gridCol w:w="4148"/>
+      </w:tblGrid>
+      <w:tr>
+        <w:tc>
+          <w:tcPr>
+            <w:tcW w:w="4148" w:type="dxa"/>
+          </w:tcPr>
+          <w:p>
+            <w:pPr>
+              <w:spacing w:line="480" w:lineRule="auto"/>
+              <w:rPr>
+                <w:rFonts w:hint="eastAsia"/>
+              </w:rPr>
+            </w:pPr>
+            <w:r>
+              <w:rPr>
+                <w:rFonts w:hint="eastAsia"/>
+              </w:rPr>
+              <w:t>客户端</w:t>
+            </w:r>
+            <w:r>
+              <w:t>发送请求</w:t>
+            </w:r>
+          </w:p>
+        </w:tc>
+        <w:tc>
+          <w:tcPr>
+            <w:tcW w:w="4148" w:type="dxa"/>
+          </w:tcPr>
+          <w:p>
+            <w:pPr>
+              <w:spacing w:line="480" w:lineRule="auto"/>
+            </w:pPr>
+          </w:p>
+        </w:tc>
+      </w:tr>
+      <w:tr>
+        <w:tc>
+          <w:tcPr>
+            <w:tcW w:w="4148" w:type="dxa"/>
+          </w:tcPr>
+          <w:p>
+            <w:pPr>
+              <w:spacing w:line="480" w:lineRule="auto"/>
+            </w:pPr>
+          </w:p>
+        </w:tc>
+        <w:tc>
+          <w:tcPr>
+            <w:tcW w:w="4148" w:type="dxa"/>
+          </w:tcPr>
+          <w:p>
+            <w:pPr>
+              <w:spacing w:line="480" w:lineRule="auto"/>
+              <w:rPr>
+                <w:rFonts w:hint="eastAsia"/>
+              </w:rPr>
+            </w:pPr>
+            <w:r>
+              <w:rPr>
+                <w:rFonts w:hint="eastAsia"/>
+              </w:rPr>
+              <w:t>服务器</w:t>
+            </w:r>
+            <w:r>
+              <w:t>接收信息</w:t>
+            </w:r>
+          </w:p>
+        </w:tc>
+      </w:tr>
+      <w:tr>
+        <w:tc>
+          <w:tcPr>
+            <w:tcW w:w="4148" w:type="dxa"/>
+          </w:tcPr>
+          <w:p>
+            <w:pPr>
+              <w:spacing w:line="480" w:lineRule="auto"/>
+            </w:pPr>
+          </w:p>
+        </w:tc>
+        <w:tc>
+          <w:tcPr>
+            <w:tcW w:w="4148" w:type="dxa"/>
+          </w:tcPr>
+          <w:p>
+            <w:pPr>
+              <w:spacing w:line="480" w:lineRule="auto"/>
+              <w:rPr>
+                <w:rFonts w:hint="eastAsia"/>
+              </w:rPr>
+            </w:pPr>
+            <w:r>
+              <w:rPr>
+                <w:rFonts w:hint="eastAsia"/>
+              </w:rPr>
+              <w:t>服务器</w:t>
+            </w:r>
+            <w:r>
+              <w:t>发送响应</w:t>
+            </w:r>
+          </w:p>
+        </w:tc>
+      </w:tr>
+      <w:tr>
+        <w:tc>
+          <w:tcPr>
+            <w:tcW w:w="4148" w:type="dxa"/>
+          </w:tcPr>
+          <w:p>
+            <w:pPr>
+              <w:spacing w:line="480" w:lineRule="auto"/>
+            </w:pPr>
+            <w:r>
+              <w:rPr>
+                <w:rFonts w:hint="eastAsia"/>
+              </w:rPr>
+              <w:t>客户端</w:t>
+            </w:r>
+            <w:r>
+              <w:rPr>
+                <w:rFonts w:hint="eastAsia"/>
+              </w:rPr>
+              <w:t>接收相应</w:t>
+            </w:r>
+          </w:p>
+        </w:tc>
+        <w:tc>
+          <w:tcPr>
+            <w:tcW w:w="4148" w:type="dxa"/>
+          </w:tcPr>
+          <w:p>
+            <w:pPr>
+              <w:spacing w:line="480" w:lineRule="auto"/>
+            </w:pPr>
+          </w:p>
+        </w:tc>
+      </w:tr>
+    </w:tbl>
+    <w:p>
+      <w:pPr>
+        <w:spacing w:line="480" w:lineRule="auto"/>
+        <w:ind w:firstLineChars="200" w:firstLine="420"/>
+        <w:rPr>
+          <w:rFonts w:hint="eastAsia"/>
+        </w:rPr>
+      </w:pPr>
+      <w:r>
+        <w:rPr>
+          <w:rFonts w:hint="eastAsia"/>
+        </w:rPr>
+        <w:t>该模式</w:t>
+      </w:r>
+      <w:r>
+        <w:t>流程顺序是固定不能改变的。</w:t>
+      </w:r>
+      <w:r>
+        <w:rPr>
+          <w:rFonts w:hint="eastAsia"/>
+        </w:rPr>
+        <w:t>Zero</w:t>
+      </w:r>
+      <w:r>
+        <w:t>MQ</w:t>
+      </w:r>
+      <w:r>
+        <w:rPr>
+          <w:rFonts w:hint="eastAsia"/>
+        </w:rPr>
+        <w:t>服务器</w:t>
+      </w:r>
+      <w:r>
+        <w:t>为每个客户端</w:t>
+      </w:r>
+      <w:r>
+        <w:t>连接</w:t>
+      </w:r>
+      <w:r>
+        <w:rPr>
+          <w:rFonts w:hint="eastAsia"/>
+        </w:rPr>
+        <w:t>创建</w:t>
+      </w:r>
+      <w:r>
+        <w:t>一个队列</w:t>
+      </w:r>
+      <w:r>
+        <w:t>。</w:t>
+      </w:r>
     </w:p>
     <w:p>
       <w:pPr>
@@ -928,6 +1178,28 @@
       <w:szCs w:val="32"/>
     </w:rPr>
   </w:style>
+  <w:style w:type="paragraph" w:styleId="3">
+    <w:name w:val="heading 3"/>
+    <w:basedOn w:val="a"/>
+    <w:next w:val="a"/>
+    <w:link w:val="3Char"/>
+    <w:uiPriority w:val="9"/>
+    <w:unhideWhenUsed/>
+    <w:qFormat/>
+    <w:rsid w:val="00763969"/>
+    <w:pPr>
+      <w:keepNext/>
+      <w:keepLines/>
+      <w:spacing w:before="260" w:after="260" w:line="416" w:lineRule="auto"/>
+      <w:outlineLvl w:val="2"/>
+    </w:pPr>
+    <w:rPr>
+      <w:b/>
+      <w:bCs/>
+      <w:sz w:val="32"/>
+      <w:szCs w:val="32"/>
+    </w:rPr>
+  </w:style>
   <w:style w:type="character" w:default="1" w:styleId="a0">
     <w:name w:val="Default Paragraph Font"/>
     <w:uiPriority w:val="1"/>
@@ -993,6 +1265,35 @@
       <w:color w:val="0563C1" w:themeColor="hyperlink"/>
       <w:u w:val="single"/>
     </w:rPr>
+  </w:style>
+  <w:style w:type="character" w:customStyle="1" w:styleId="3Char">
+    <w:name w:val="标题 3 Char"/>
+    <w:basedOn w:val="a0"/>
+    <w:link w:val="3"/>
+    <w:uiPriority w:val="9"/>
+    <w:rsid w:val="00763969"/>
+    <w:rPr>
+      <w:b/>
+      <w:bCs/>
+      <w:sz w:val="32"/>
+      <w:szCs w:val="32"/>
+    </w:rPr>
+  </w:style>
+  <w:style w:type="table" w:styleId="a4">
+    <w:name w:val="Table Grid"/>
+    <w:basedOn w:val="a1"/>
+    <w:uiPriority w:val="39"/>
+    <w:rsid w:val="007E049C"/>
+    <w:tblPr>
+      <w:tblBorders>
+        <w:top w:val="single" w:sz="4" w:space="0" w:color="auto"/>
+        <w:left w:val="single" w:sz="4" w:space="0" w:color="auto"/>
+        <w:bottom w:val="single" w:sz="4" w:space="0" w:color="auto"/>
+        <w:right w:val="single" w:sz="4" w:space="0" w:color="auto"/>
+        <w:insideH w:val="single" w:sz="4" w:space="0" w:color="auto"/>
+        <w:insideV w:val="single" w:sz="4" w:space="0" w:color="auto"/>
+      </w:tblBorders>
+    </w:tblPr>
   </w:style>
 </w:styles>
 </file>

--- a/Introduce_To_Algorithm3/Introduce_To_Algorithm3/OpenSourceLib/NetMqs/Docs/NetMq文档.docx
+++ b/Introduce_To_Algorithm3/Introduce_To_Algorithm3/OpenSourceLib/NetMqs/Docs/NetMq文档.docx
@@ -7,6 +7,7 @@
         <w:pStyle w:val="1"/>
         <w:jc w:val="center"/>
       </w:pPr>
+      <w:proofErr w:type="spellStart"/>
       <w:r>
         <w:rPr>
           <w:rFonts w:hint="eastAsia"/>
@@ -16,6 +17,7 @@
       <w:r>
         <w:t>MQ</w:t>
       </w:r>
+      <w:proofErr w:type="spellEnd"/>
       <w:r>
         <w:rPr>
           <w:rFonts w:hint="eastAsia"/>
@@ -39,6 +41,7 @@
         <w:spacing w:line="480" w:lineRule="auto"/>
         <w:ind w:firstLineChars="200" w:firstLine="420"/>
       </w:pPr>
+      <w:proofErr w:type="spellStart"/>
       <w:r>
         <w:rPr>
           <w:rFonts w:hint="eastAsia"/>
@@ -48,15 +51,18 @@
       <w:r>
         <w:t>MQ</w:t>
       </w:r>
+      <w:proofErr w:type="spellEnd"/>
       <w:r>
         <w:rPr>
           <w:rFonts w:hint="eastAsia"/>
         </w:rPr>
         <w:t>是</w:t>
       </w:r>
+      <w:proofErr w:type="spellStart"/>
       <w:r>
         <w:t>ZeroMQ</w:t>
       </w:r>
+      <w:proofErr w:type="spellEnd"/>
       <w:r>
         <w:rPr>
           <w:rFonts w:hint="eastAsia"/>
@@ -75,9 +81,11 @@
         </w:rPr>
         <w:t>它的</w:t>
       </w:r>
+      <w:proofErr w:type="spellStart"/>
       <w:r>
         <w:t>GitHub</w:t>
       </w:r>
+      <w:proofErr w:type="spellEnd"/>
       <w:r>
         <w:rPr>
           <w:rFonts w:hint="eastAsia"/>
@@ -87,7 +95,7 @@
       <w:r>
         <w:t>是</w:t>
       </w:r>
-      <w:hyperlink r:id="rId4" w:history="1">
+      <w:hyperlink r:id="rId5" w:history="1">
         <w:r>
           <w:rPr>
             <w:rStyle w:val="a3"/>
@@ -113,18 +121,22 @@
         </w:rPr>
         <w:t>使用</w:t>
       </w:r>
+      <w:proofErr w:type="spellStart"/>
       <w:r>
         <w:t>ZeroMQ</w:t>
       </w:r>
+      <w:proofErr w:type="spellEnd"/>
       <w:r>
         <w:rPr>
           <w:rFonts w:hint="eastAsia"/>
         </w:rPr>
         <w:t>或</w:t>
       </w:r>
+      <w:proofErr w:type="spellStart"/>
       <w:r>
         <w:t>NetMQ</w:t>
       </w:r>
+      <w:proofErr w:type="spellEnd"/>
       <w:r>
         <w:rPr>
           <w:rFonts w:hint="eastAsia"/>
@@ -134,12 +146,14 @@
       <w:r>
         <w:t>关键：</w:t>
       </w:r>
+      <w:proofErr w:type="spellStart"/>
       <w:r>
         <w:rPr>
           <w:color w:val="FF0000"/>
         </w:rPr>
         <w:t>ZeroMQ</w:t>
       </w:r>
+      <w:proofErr w:type="spellEnd"/>
       <w:r>
         <w:rPr>
           <w:rFonts w:hint="eastAsia"/>
@@ -147,12 +161,14 @@
         </w:rPr>
         <w:t>或</w:t>
       </w:r>
+      <w:proofErr w:type="spellStart"/>
       <w:r>
         <w:rPr>
           <w:color w:val="FF0000"/>
         </w:rPr>
         <w:t>NetMQ</w:t>
       </w:r>
+      <w:proofErr w:type="spellEnd"/>
       <w:r>
         <w:rPr>
           <w:rFonts w:hint="eastAsia"/>
@@ -199,12 +215,14 @@
         </w:rPr>
         <w:t>试图在多个线程共用</w:t>
       </w:r>
+      <w:proofErr w:type="spellStart"/>
       <w:r>
         <w:rPr>
           <w:color w:val="FF0000"/>
         </w:rPr>
         <w:t>NetMQ</w:t>
       </w:r>
+      <w:proofErr w:type="spellEnd"/>
       <w:r>
         <w:rPr>
           <w:rFonts w:hint="eastAsia"/>
@@ -212,12 +230,14 @@
         </w:rPr>
         <w:t>或</w:t>
       </w:r>
+      <w:proofErr w:type="spellStart"/>
       <w:r>
         <w:rPr>
           <w:color w:val="FF0000"/>
         </w:rPr>
         <w:t>ZeroMQ</w:t>
       </w:r>
+      <w:proofErr w:type="spellEnd"/>
       <w:r>
         <w:t>。</w:t>
       </w:r>
@@ -226,10 +246,8 @@
       <w:pPr>
         <w:spacing w:line="480" w:lineRule="auto"/>
         <w:ind w:firstLineChars="200" w:firstLine="420"/>
-        <w:rPr>
-          <w:rFonts w:hint="eastAsia"/>
-        </w:rPr>
-      </w:pPr>
+      </w:pPr>
+      <w:proofErr w:type="spellStart"/>
       <w:r>
         <w:rPr>
           <w:rFonts w:hint="eastAsia"/>
@@ -239,6 +257,7 @@
       <w:r>
         <w:t>MQ</w:t>
       </w:r>
+      <w:proofErr w:type="spellEnd"/>
       <w:r>
         <w:rPr>
           <w:rFonts w:hint="eastAsia"/>
@@ -248,6 +267,459 @@
       <w:r>
         <w:t>，并且客户端服务器端开启的顺序不重要。</w:t>
       </w:r>
+    </w:p>
+    <w:p>
+      <w:pPr>
+        <w:spacing w:line="480" w:lineRule="auto"/>
+        <w:ind w:firstLineChars="200" w:firstLine="420"/>
+      </w:pPr>
+      <w:proofErr w:type="spellStart"/>
+      <w:r>
+        <w:rPr>
+          <w:rFonts w:hint="eastAsia"/>
+        </w:rPr>
+        <w:t>NetMQ</w:t>
+      </w:r>
+      <w:proofErr w:type="spellEnd"/>
+      <w:r>
+        <w:rPr>
+          <w:rFonts w:hint="eastAsia"/>
+        </w:rPr>
+        <w:t>支持</w:t>
+      </w:r>
+      <w:r>
+        <w:t>如下模式：</w:t>
+      </w:r>
+    </w:p>
+    <w:p>
+      <w:pPr>
+        <w:spacing w:line="480" w:lineRule="auto"/>
+        <w:ind w:firstLineChars="200" w:firstLine="420"/>
+      </w:pPr>
+      <w:r>
+        <w:tab/>
+      </w:r>
+      <w:r>
+        <w:rPr>
+          <w:rFonts w:hint="eastAsia"/>
+        </w:rPr>
+        <w:t>请求</w:t>
+      </w:r>
+      <w:r>
+        <w:t>-</w:t>
+      </w:r>
+      <w:r>
+        <w:t>响应</w:t>
+      </w:r>
+      <w:r>
+        <w:rPr>
+          <w:rFonts w:hint="eastAsia"/>
+        </w:rPr>
+        <w:t xml:space="preserve">   </w:t>
+      </w:r>
+      <w:r>
+        <w:rPr>
+          <w:rFonts w:hint="eastAsia"/>
+          <w:highlight w:val="yellow"/>
+        </w:rPr>
+        <w:t>客户端向服务器</w:t>
+      </w:r>
+      <w:r>
+        <w:rPr>
+          <w:highlight w:val="yellow"/>
+        </w:rPr>
+        <w:t>发送一个请求，服务器对该客户端发回一个响应。</w:t>
+      </w:r>
+      <w:r>
+        <w:rPr>
+          <w:rFonts w:hint="eastAsia"/>
+          <w:highlight w:val="yellow"/>
+        </w:rPr>
+        <w:t>破坏</w:t>
+      </w:r>
+      <w:r>
+        <w:rPr>
+          <w:highlight w:val="yellow"/>
+        </w:rPr>
+        <w:t>这个顺序会</w:t>
+      </w:r>
+      <w:r>
+        <w:rPr>
+          <w:rFonts w:hint="eastAsia"/>
+          <w:highlight w:val="yellow"/>
+        </w:rPr>
+        <w:t>产生</w:t>
+      </w:r>
+      <w:r>
+        <w:rPr>
+          <w:highlight w:val="yellow"/>
+        </w:rPr>
+        <w:t>异常</w:t>
+      </w:r>
+    </w:p>
+    <w:p>
+      <w:pPr>
+        <w:spacing w:line="480" w:lineRule="auto"/>
+        <w:ind w:firstLineChars="200" w:firstLine="420"/>
+      </w:pPr>
+      <w:r>
+        <w:tab/>
+      </w:r>
+      <w:r>
+        <w:rPr>
+          <w:rFonts w:hint="eastAsia"/>
+        </w:rPr>
+        <w:t>发布</w:t>
+      </w:r>
+      <w:r>
+        <w:t>-</w:t>
+      </w:r>
+      <w:r>
+        <w:t>订阅</w:t>
+      </w:r>
+      <w:r>
+        <w:tab/>
+      </w:r>
+      <w:r>
+        <w:rPr>
+          <w:rFonts w:hint="eastAsia"/>
+          <w:highlight w:val="yellow"/>
+        </w:rPr>
+        <w:t>服务器向</w:t>
+      </w:r>
+      <w:r>
+        <w:rPr>
+          <w:highlight w:val="yellow"/>
+        </w:rPr>
+        <w:t>所有订阅者</w:t>
+      </w:r>
+      <w:r>
+        <w:rPr>
+          <w:rFonts w:hint="eastAsia"/>
+          <w:highlight w:val="yellow"/>
+        </w:rPr>
+        <w:t>发送</w:t>
+      </w:r>
+      <w:r>
+        <w:rPr>
+          <w:highlight w:val="yellow"/>
+        </w:rPr>
+        <w:t>相同的消息</w:t>
+      </w:r>
+    </w:p>
+    <w:p>
+      <w:pPr>
+        <w:spacing w:line="480" w:lineRule="auto"/>
+        <w:ind w:firstLineChars="200" w:firstLine="420"/>
+      </w:pPr>
+      <w:r>
+        <w:tab/>
+      </w:r>
+    </w:p>
+    <w:p>
+      <w:pPr>
+        <w:spacing w:line="480" w:lineRule="auto"/>
+        <w:ind w:firstLineChars="200" w:firstLine="420"/>
+        <w:rPr>
+          <w:rFonts w:hint="eastAsia"/>
+        </w:rPr>
+      </w:pPr>
+      <w:proofErr w:type="spellStart"/>
+      <w:r>
+        <w:rPr>
+          <w:rFonts w:hint="eastAsia"/>
+        </w:rPr>
+        <w:t>NetMQ</w:t>
+      </w:r>
+      <w:proofErr w:type="spellEnd"/>
+      <w:r>
+        <w:rPr>
+          <w:rFonts w:hint="eastAsia"/>
+        </w:rPr>
+        <w:t>支持的</w:t>
+      </w:r>
+      <w:r>
+        <w:t>配对</w:t>
+      </w:r>
+      <w:r>
+        <w:rPr>
+          <w:rFonts w:hint="eastAsia"/>
+        </w:rPr>
+        <w:t>（其它</w:t>
+      </w:r>
+      <w:r>
+        <w:t>的配对是不合法的</w:t>
+      </w:r>
+      <w:r>
+        <w:rPr>
+          <w:rFonts w:hint="eastAsia"/>
+        </w:rPr>
+        <w:t>）</w:t>
+      </w:r>
+      <w:r>
+        <w:t>：</w:t>
+      </w:r>
+    </w:p>
+    <w:p>
+      <w:pPr>
+        <w:widowControl/>
+        <w:numPr>
+          <w:ilvl w:val="0"/>
+          <w:numId w:val="1"/>
+        </w:numPr>
+        <w:spacing w:before="100" w:beforeAutospacing="1" w:after="100" w:afterAutospacing="1"/>
+        <w:jc w:val="left"/>
+        <w:rPr>
+          <w:rFonts w:ascii="Verdana" w:eastAsia="宋体" w:hAnsi="Verdana" w:cs="宋体"/>
+          <w:color w:val="000000"/>
+          <w:kern w:val="0"/>
+          <w:sz w:val="24"/>
+          <w:szCs w:val="24"/>
+        </w:rPr>
+      </w:pPr>
+      <w:r>
+        <w:rPr>
+          <w:rFonts w:ascii="Verdana" w:eastAsia="宋体" w:hAnsi="Verdana" w:cs="宋体"/>
+          <w:color w:val="000000"/>
+          <w:kern w:val="0"/>
+          <w:sz w:val="24"/>
+          <w:szCs w:val="24"/>
+        </w:rPr>
+        <w:t>PUB and SUB</w:t>
+      </w:r>
+    </w:p>
+    <w:p>
+      <w:pPr>
+        <w:widowControl/>
+        <w:numPr>
+          <w:ilvl w:val="0"/>
+          <w:numId w:val="1"/>
+        </w:numPr>
+        <w:spacing w:before="100" w:beforeAutospacing="1" w:after="100" w:afterAutospacing="1"/>
+        <w:jc w:val="left"/>
+        <w:rPr>
+          <w:rFonts w:ascii="Verdana" w:eastAsia="宋体" w:hAnsi="Verdana" w:cs="宋体"/>
+          <w:color w:val="000000"/>
+          <w:kern w:val="0"/>
+          <w:sz w:val="24"/>
+          <w:szCs w:val="24"/>
+        </w:rPr>
+      </w:pPr>
+      <w:r>
+        <w:rPr>
+          <w:rFonts w:ascii="Verdana" w:eastAsia="宋体" w:hAnsi="Verdana" w:cs="宋体"/>
+          <w:color w:val="000000"/>
+          <w:kern w:val="0"/>
+          <w:sz w:val="24"/>
+          <w:szCs w:val="24"/>
+        </w:rPr>
+        <w:t>REQ and REP</w:t>
+      </w:r>
+    </w:p>
+    <w:p>
+      <w:pPr>
+        <w:widowControl/>
+        <w:numPr>
+          <w:ilvl w:val="0"/>
+          <w:numId w:val="1"/>
+        </w:numPr>
+        <w:spacing w:before="100" w:beforeAutospacing="1" w:after="100" w:afterAutospacing="1"/>
+        <w:jc w:val="left"/>
+        <w:rPr>
+          <w:rFonts w:ascii="Verdana" w:eastAsia="宋体" w:hAnsi="Verdana" w:cs="宋体"/>
+          <w:color w:val="000000"/>
+          <w:kern w:val="0"/>
+          <w:sz w:val="24"/>
+          <w:szCs w:val="24"/>
+        </w:rPr>
+      </w:pPr>
+      <w:r>
+        <w:rPr>
+          <w:rFonts w:ascii="Verdana" w:eastAsia="宋体" w:hAnsi="Verdana" w:cs="宋体"/>
+          <w:color w:val="000000"/>
+          <w:kern w:val="0"/>
+          <w:sz w:val="24"/>
+          <w:szCs w:val="24"/>
+        </w:rPr>
+        <w:t>REQ and ROUTER (take care, REQ inserts an extra null frame)</w:t>
+      </w:r>
+    </w:p>
+    <w:p>
+      <w:pPr>
+        <w:widowControl/>
+        <w:numPr>
+          <w:ilvl w:val="0"/>
+          <w:numId w:val="1"/>
+        </w:numPr>
+        <w:spacing w:before="100" w:beforeAutospacing="1" w:after="100" w:afterAutospacing="1"/>
+        <w:jc w:val="left"/>
+        <w:rPr>
+          <w:rFonts w:ascii="Verdana" w:eastAsia="宋体" w:hAnsi="Verdana" w:cs="宋体"/>
+          <w:color w:val="000000"/>
+          <w:kern w:val="0"/>
+          <w:sz w:val="24"/>
+          <w:szCs w:val="24"/>
+        </w:rPr>
+      </w:pPr>
+      <w:r>
+        <w:rPr>
+          <w:rFonts w:ascii="Verdana" w:eastAsia="宋体" w:hAnsi="Verdana" w:cs="宋体"/>
+          <w:color w:val="000000"/>
+          <w:kern w:val="0"/>
+          <w:sz w:val="24"/>
+          <w:szCs w:val="24"/>
+        </w:rPr>
+        <w:t>DEALER and REP (take care, REP assumes a null frame)</w:t>
+      </w:r>
+    </w:p>
+    <w:p>
+      <w:pPr>
+        <w:widowControl/>
+        <w:numPr>
+          <w:ilvl w:val="0"/>
+          <w:numId w:val="1"/>
+        </w:numPr>
+        <w:spacing w:before="100" w:beforeAutospacing="1" w:after="100" w:afterAutospacing="1"/>
+        <w:jc w:val="left"/>
+        <w:rPr>
+          <w:rFonts w:ascii="Verdana" w:eastAsia="宋体" w:hAnsi="Verdana" w:cs="宋体"/>
+          <w:color w:val="000000"/>
+          <w:kern w:val="0"/>
+          <w:sz w:val="24"/>
+          <w:szCs w:val="24"/>
+        </w:rPr>
+      </w:pPr>
+      <w:r>
+        <w:rPr>
+          <w:rFonts w:ascii="Verdana" w:eastAsia="宋体" w:hAnsi="Verdana" w:cs="宋体"/>
+          <w:color w:val="000000"/>
+          <w:kern w:val="0"/>
+          <w:sz w:val="24"/>
+          <w:szCs w:val="24"/>
+        </w:rPr>
+        <w:t>DEALER and ROUTER</w:t>
+      </w:r>
+    </w:p>
+    <w:p>
+      <w:pPr>
+        <w:widowControl/>
+        <w:numPr>
+          <w:ilvl w:val="0"/>
+          <w:numId w:val="1"/>
+        </w:numPr>
+        <w:spacing w:before="100" w:beforeAutospacing="1" w:after="100" w:afterAutospacing="1"/>
+        <w:jc w:val="left"/>
+        <w:rPr>
+          <w:rFonts w:ascii="Verdana" w:eastAsia="宋体" w:hAnsi="Verdana" w:cs="宋体"/>
+          <w:color w:val="000000"/>
+          <w:kern w:val="0"/>
+          <w:sz w:val="24"/>
+          <w:szCs w:val="24"/>
+        </w:rPr>
+      </w:pPr>
+      <w:r>
+        <w:rPr>
+          <w:rFonts w:ascii="Verdana" w:eastAsia="宋体" w:hAnsi="Verdana" w:cs="宋体"/>
+          <w:color w:val="000000"/>
+          <w:kern w:val="0"/>
+          <w:sz w:val="24"/>
+          <w:szCs w:val="24"/>
+        </w:rPr>
+        <w:t>DEALER and DEALER</w:t>
+      </w:r>
+    </w:p>
+    <w:p>
+      <w:pPr>
+        <w:widowControl/>
+        <w:numPr>
+          <w:ilvl w:val="0"/>
+          <w:numId w:val="1"/>
+        </w:numPr>
+        <w:spacing w:before="100" w:beforeAutospacing="1" w:after="100" w:afterAutospacing="1"/>
+        <w:jc w:val="left"/>
+        <w:rPr>
+          <w:rFonts w:ascii="Verdana" w:eastAsia="宋体" w:hAnsi="Verdana" w:cs="宋体"/>
+          <w:color w:val="000000"/>
+          <w:kern w:val="0"/>
+          <w:sz w:val="24"/>
+          <w:szCs w:val="24"/>
+        </w:rPr>
+      </w:pPr>
+      <w:r>
+        <w:rPr>
+          <w:rFonts w:ascii="Verdana" w:eastAsia="宋体" w:hAnsi="Verdana" w:cs="宋体"/>
+          <w:color w:val="000000"/>
+          <w:kern w:val="0"/>
+          <w:sz w:val="24"/>
+          <w:szCs w:val="24"/>
+        </w:rPr>
+        <w:t>ROUTER and ROUTER</w:t>
+      </w:r>
+    </w:p>
+    <w:p>
+      <w:pPr>
+        <w:widowControl/>
+        <w:numPr>
+          <w:ilvl w:val="0"/>
+          <w:numId w:val="1"/>
+        </w:numPr>
+        <w:spacing w:before="100" w:beforeAutospacing="1" w:after="100" w:afterAutospacing="1"/>
+        <w:jc w:val="left"/>
+        <w:rPr>
+          <w:rFonts w:ascii="Verdana" w:eastAsia="宋体" w:hAnsi="Verdana" w:cs="宋体"/>
+          <w:color w:val="000000"/>
+          <w:kern w:val="0"/>
+          <w:sz w:val="24"/>
+          <w:szCs w:val="24"/>
+        </w:rPr>
+      </w:pPr>
+      <w:r>
+        <w:rPr>
+          <w:rFonts w:ascii="Verdana" w:eastAsia="宋体" w:hAnsi="Verdana" w:cs="宋体"/>
+          <w:color w:val="000000"/>
+          <w:kern w:val="0"/>
+          <w:sz w:val="24"/>
+          <w:szCs w:val="24"/>
+        </w:rPr>
+        <w:t>PUSH and PULL</w:t>
+      </w:r>
+    </w:p>
+    <w:p>
+      <w:pPr>
+        <w:widowControl/>
+        <w:numPr>
+          <w:ilvl w:val="0"/>
+          <w:numId w:val="1"/>
+        </w:numPr>
+        <w:spacing w:before="100" w:beforeAutospacing="1" w:after="100" w:afterAutospacing="1"/>
+        <w:jc w:val="left"/>
+        <w:rPr>
+          <w:rFonts w:ascii="Verdana" w:eastAsia="宋体" w:hAnsi="Verdana" w:cs="宋体"/>
+          <w:color w:val="000000"/>
+          <w:kern w:val="0"/>
+          <w:sz w:val="24"/>
+          <w:szCs w:val="24"/>
+        </w:rPr>
+      </w:pPr>
+      <w:r>
+        <w:rPr>
+          <w:rFonts w:ascii="Verdana" w:eastAsia="宋体" w:hAnsi="Verdana" w:cs="宋体"/>
+          <w:color w:val="000000"/>
+          <w:kern w:val="0"/>
+          <w:sz w:val="24"/>
+          <w:szCs w:val="24"/>
+        </w:rPr>
+        <w:t>PAIR and PAIR</w:t>
+      </w:r>
+    </w:p>
+    <w:p>
+      <w:pPr>
+        <w:spacing w:line="480" w:lineRule="auto"/>
+        <w:ind w:firstLineChars="200" w:firstLine="420"/>
+        <w:rPr>
+          <w:rFonts w:hint="eastAsia"/>
+        </w:rPr>
+      </w:pPr>
       <w:bookmarkStart w:id="0" w:name="_GoBack"/>
       <w:bookmarkEnd w:id="0"/>
     </w:p>
@@ -256,175 +728,29 @@
         <w:spacing w:line="480" w:lineRule="auto"/>
         <w:ind w:firstLineChars="200" w:firstLine="420"/>
       </w:pPr>
-      <w:r>
-        <w:rPr>
-          <w:rFonts w:hint="eastAsia"/>
-        </w:rPr>
+    </w:p>
+    <w:p>
+      <w:pPr>
+        <w:spacing w:line="480" w:lineRule="auto"/>
+        <w:ind w:firstLineChars="200" w:firstLine="420"/>
+        <w:rPr>
+          <w:rFonts w:hint="eastAsia"/>
+        </w:rPr>
+      </w:pPr>
+    </w:p>
+    <w:p>
+      <w:pPr>
+        <w:pStyle w:val="2"/>
+      </w:pPr>
+      <w:proofErr w:type="spellStart"/>
+      <w:r>
+        <w:rPr>
+          <w:rFonts w:hint="eastAsia"/>
+        </w:rPr>
+        <w:lastRenderedPageBreak/>
         <w:t>NetMQ</w:t>
       </w:r>
-      <w:r>
-        <w:rPr>
-          <w:rFonts w:hint="eastAsia"/>
-        </w:rPr>
-        <w:t>支持</w:t>
-      </w:r>
-      <w:r>
-        <w:t>如下模式：</w:t>
-      </w:r>
-    </w:p>
-    <w:p>
-      <w:pPr>
-        <w:spacing w:line="480" w:lineRule="auto"/>
-        <w:ind w:firstLineChars="200" w:firstLine="420"/>
-        <w:rPr>
-          <w:rFonts w:hint="eastAsia"/>
-        </w:rPr>
-      </w:pPr>
-      <w:r>
-        <w:tab/>
-      </w:r>
-      <w:r>
-        <w:rPr>
-          <w:rFonts w:hint="eastAsia"/>
-        </w:rPr>
-        <w:t>请求</w:t>
-      </w:r>
-      <w:r>
-        <w:t>-</w:t>
-      </w:r>
-      <w:r>
-        <w:t>响应</w:t>
-      </w:r>
-      <w:r>
-        <w:rPr>
-          <w:rFonts w:hint="eastAsia"/>
-        </w:rPr>
-        <w:t xml:space="preserve">   </w:t>
-      </w:r>
-      <w:r>
-        <w:rPr>
-          <w:rFonts w:hint="eastAsia"/>
-          <w:highlight w:val="yellow"/>
-        </w:rPr>
-        <w:t>客户端向服务器</w:t>
-      </w:r>
-      <w:r>
-        <w:rPr>
-          <w:highlight w:val="yellow"/>
-        </w:rPr>
-        <w:t>发送一个请求，服务器对该客户端发回一个响应。</w:t>
-      </w:r>
-      <w:r>
-        <w:rPr>
-          <w:rFonts w:hint="eastAsia"/>
-          <w:highlight w:val="yellow"/>
-        </w:rPr>
-        <w:t>破坏</w:t>
-      </w:r>
-      <w:r>
-        <w:rPr>
-          <w:highlight w:val="yellow"/>
-        </w:rPr>
-        <w:t>这个顺序会</w:t>
-      </w:r>
-      <w:r>
-        <w:rPr>
-          <w:rFonts w:hint="eastAsia"/>
-          <w:highlight w:val="yellow"/>
-        </w:rPr>
-        <w:t>产生</w:t>
-      </w:r>
-      <w:r>
-        <w:rPr>
-          <w:highlight w:val="yellow"/>
-        </w:rPr>
-        <w:t>异常</w:t>
-      </w:r>
-    </w:p>
-    <w:p>
-      <w:pPr>
-        <w:spacing w:line="480" w:lineRule="auto"/>
-        <w:ind w:firstLineChars="200" w:firstLine="420"/>
-        <w:rPr>
-          <w:rFonts w:hint="eastAsia"/>
-        </w:rPr>
-      </w:pPr>
-      <w:r>
-        <w:tab/>
-      </w:r>
-      <w:r>
-        <w:rPr>
-          <w:rFonts w:hint="eastAsia"/>
-        </w:rPr>
-        <w:t>发布</w:t>
-      </w:r>
-      <w:r>
-        <w:t>-</w:t>
-      </w:r>
-      <w:r>
-        <w:t>订阅</w:t>
-      </w:r>
-      <w:r>
-        <w:tab/>
-      </w:r>
-      <w:r>
-        <w:rPr>
-          <w:rFonts w:hint="eastAsia"/>
-          <w:highlight w:val="yellow"/>
-        </w:rPr>
-        <w:t>服务器向</w:t>
-      </w:r>
-      <w:r>
-        <w:rPr>
-          <w:highlight w:val="yellow"/>
-        </w:rPr>
-        <w:t>所有订阅者</w:t>
-      </w:r>
-      <w:r>
-        <w:rPr>
-          <w:rFonts w:hint="eastAsia"/>
-          <w:highlight w:val="yellow"/>
-        </w:rPr>
-        <w:t>发送</w:t>
-      </w:r>
-      <w:r>
-        <w:rPr>
-          <w:highlight w:val="yellow"/>
-        </w:rPr>
-        <w:t>相同的消息</w:t>
-      </w:r>
-    </w:p>
-    <w:p>
-      <w:pPr>
-        <w:spacing w:line="480" w:lineRule="auto"/>
-        <w:ind w:firstLineChars="200" w:firstLine="420"/>
-        <w:rPr>
-          <w:rFonts w:hint="eastAsia"/>
-        </w:rPr>
-      </w:pPr>
-      <w:r>
-        <w:tab/>
-      </w:r>
-    </w:p>
-    <w:p>
-      <w:pPr>
-        <w:spacing w:line="480" w:lineRule="auto"/>
-        <w:ind w:firstLineChars="200" w:firstLine="420"/>
-      </w:pPr>
-    </w:p>
-    <w:p>
-      <w:pPr>
-        <w:pStyle w:val="2"/>
-        <w:rPr>
-          <w:rFonts w:hint="eastAsia"/>
-        </w:rPr>
-      </w:pPr>
-      <w:r>
-        <w:rPr>
-          <w:rFonts w:hint="eastAsia"/>
-        </w:rPr>
-        <w:t>NetMQ</w:t>
-      </w:r>
+      <w:proofErr w:type="spellEnd"/>
       <w:r>
         <w:rPr>
           <w:rFonts w:hint="eastAsia"/>
@@ -435,9 +761,6 @@
     <w:p>
       <w:pPr>
         <w:pStyle w:val="3"/>
-        <w:rPr>
-          <w:rFonts w:hint="eastAsia"/>
-        </w:rPr>
       </w:pPr>
       <w:r>
         <w:rPr>
@@ -470,9 +793,6 @@
           <w:p>
             <w:pPr>
               <w:spacing w:line="480" w:lineRule="auto"/>
-              <w:rPr>
-                <w:rFonts w:hint="eastAsia"/>
-              </w:rPr>
             </w:pPr>
             <w:r>
               <w:rPr>
@@ -514,9 +834,6 @@
           <w:p>
             <w:pPr>
               <w:spacing w:line="480" w:lineRule="auto"/>
-              <w:rPr>
-                <w:rFonts w:hint="eastAsia"/>
-              </w:rPr>
             </w:pPr>
             <w:r>
               <w:rPr>
@@ -548,9 +865,6 @@
           <w:p>
             <w:pPr>
               <w:spacing w:line="480" w:lineRule="auto"/>
-              <w:rPr>
-                <w:rFonts w:hint="eastAsia"/>
-              </w:rPr>
             </w:pPr>
             <w:r>
               <w:rPr>
@@ -603,9 +917,6 @@
       <w:pPr>
         <w:spacing w:line="480" w:lineRule="auto"/>
         <w:ind w:firstLineChars="200" w:firstLine="420"/>
-        <w:rPr>
-          <w:rFonts w:hint="eastAsia"/>
-        </w:rPr>
       </w:pPr>
       <w:r>
         <w:rPr>
@@ -616,6 +927,7 @@
       <w:r>
         <w:t>流程顺序是固定不能改变的。</w:t>
       </w:r>
+      <w:proofErr w:type="spellStart"/>
       <w:r>
         <w:rPr>
           <w:rFonts w:hint="eastAsia"/>
@@ -625,6 +937,7 @@
       <w:r>
         <w:t>MQ</w:t>
       </w:r>
+      <w:proofErr w:type="spellEnd"/>
       <w:r>
         <w:rPr>
           <w:rFonts w:hint="eastAsia"/>
@@ -660,72 +973,66 @@
       <w:pPr>
         <w:spacing w:line="480" w:lineRule="auto"/>
         <w:ind w:firstLineChars="200" w:firstLine="420"/>
-        <w:rPr>
-          <w:rFonts w:hint="eastAsia"/>
-        </w:rPr>
-      </w:pPr>
-    </w:p>
-    <w:p>
-      <w:pPr>
-        <w:spacing w:line="480" w:lineRule="auto"/>
-        <w:ind w:firstLineChars="200" w:firstLine="420"/>
-      </w:pPr>
-    </w:p>
-    <w:p>
-      <w:pPr>
-        <w:spacing w:line="480" w:lineRule="auto"/>
-        <w:ind w:firstLineChars="200" w:firstLine="420"/>
-      </w:pPr>
-    </w:p>
-    <w:p>
-      <w:pPr>
-        <w:spacing w:line="480" w:lineRule="auto"/>
-        <w:ind w:firstLineChars="200" w:firstLine="420"/>
-      </w:pPr>
-    </w:p>
-    <w:p>
-      <w:pPr>
-        <w:spacing w:line="480" w:lineRule="auto"/>
-        <w:ind w:firstLineChars="200" w:firstLine="420"/>
-      </w:pPr>
-    </w:p>
-    <w:p>
-      <w:pPr>
-        <w:spacing w:line="480" w:lineRule="auto"/>
-        <w:ind w:firstLineChars="200" w:firstLine="420"/>
-      </w:pPr>
-    </w:p>
-    <w:p>
-      <w:pPr>
-        <w:spacing w:line="480" w:lineRule="auto"/>
-        <w:ind w:firstLineChars="200" w:firstLine="420"/>
-      </w:pPr>
-    </w:p>
-    <w:p>
-      <w:pPr>
-        <w:spacing w:line="480" w:lineRule="auto"/>
-        <w:ind w:firstLineChars="200" w:firstLine="420"/>
-      </w:pPr>
-    </w:p>
-    <w:p>
-      <w:pPr>
-        <w:spacing w:line="480" w:lineRule="auto"/>
-        <w:ind w:firstLineChars="200" w:firstLine="420"/>
-      </w:pPr>
-    </w:p>
-    <w:p>
-      <w:pPr>
-        <w:spacing w:line="480" w:lineRule="auto"/>
-        <w:ind w:firstLineChars="200" w:firstLine="420"/>
-      </w:pPr>
-    </w:p>
-    <w:p>
-      <w:pPr>
-        <w:spacing w:line="480" w:lineRule="auto"/>
-        <w:ind w:firstLineChars="200" w:firstLine="420"/>
-        <w:rPr>
-          <w:rFonts w:hint="eastAsia"/>
-        </w:rPr>
+      </w:pPr>
+    </w:p>
+    <w:p>
+      <w:pPr>
+        <w:spacing w:line="480" w:lineRule="auto"/>
+        <w:ind w:firstLineChars="200" w:firstLine="420"/>
+      </w:pPr>
+    </w:p>
+    <w:p>
+      <w:pPr>
+        <w:spacing w:line="480" w:lineRule="auto"/>
+        <w:ind w:firstLineChars="200" w:firstLine="420"/>
+      </w:pPr>
+    </w:p>
+    <w:p>
+      <w:pPr>
+        <w:spacing w:line="480" w:lineRule="auto"/>
+        <w:ind w:firstLineChars="200" w:firstLine="420"/>
+      </w:pPr>
+    </w:p>
+    <w:p>
+      <w:pPr>
+        <w:spacing w:line="480" w:lineRule="auto"/>
+        <w:ind w:firstLineChars="200" w:firstLine="420"/>
+      </w:pPr>
+    </w:p>
+    <w:p>
+      <w:pPr>
+        <w:spacing w:line="480" w:lineRule="auto"/>
+        <w:ind w:firstLineChars="200" w:firstLine="420"/>
+      </w:pPr>
+    </w:p>
+    <w:p>
+      <w:pPr>
+        <w:spacing w:line="480" w:lineRule="auto"/>
+        <w:ind w:firstLineChars="200" w:firstLine="420"/>
+      </w:pPr>
+    </w:p>
+    <w:p>
+      <w:pPr>
+        <w:spacing w:line="480" w:lineRule="auto"/>
+        <w:ind w:firstLineChars="200" w:firstLine="420"/>
+      </w:pPr>
+    </w:p>
+    <w:p>
+      <w:pPr>
+        <w:spacing w:line="480" w:lineRule="auto"/>
+        <w:ind w:firstLineChars="200" w:firstLine="420"/>
+      </w:pPr>
+    </w:p>
+    <w:p>
+      <w:pPr>
+        <w:spacing w:line="480" w:lineRule="auto"/>
+        <w:ind w:firstLineChars="200" w:firstLine="420"/>
+      </w:pPr>
+    </w:p>
+    <w:p>
+      <w:pPr>
+        <w:spacing w:line="480" w:lineRule="auto"/>
+        <w:ind w:firstLineChars="200" w:firstLine="420"/>
       </w:pPr>
     </w:p>
     <w:sectPr>
@@ -736,6 +1043,163 @@
     </w:sectPr>
   </w:body>
 </w:document>
+</file>
+
+<file path=word/numbering.xml><?xml version="1.0" encoding="utf-8"?>
+<w:numbering xmlns:wpc="http://schemas.microsoft.com/office/word/2010/wordprocessingCanvas" xmlns:mc="http://schemas.openxmlformats.org/markup-compatibility/2006" xmlns:o="urn:schemas-microsoft-com:office:office" xmlns:r="http://schemas.openxmlformats.org/officeDocument/2006/relationships" xmlns:m="http://schemas.openxmlformats.org/officeDocument/2006/math" xmlns:v="urn:schemas-microsoft-com:vml" xmlns:wp14="http://schemas.microsoft.com/office/word/2010/wordprocessingDrawing" xmlns:wp="http://schemas.openxmlformats.org/drawingml/2006/wordprocessingDrawing" xmlns:w10="urn:schemas-microsoft-com:office:word" xmlns:w="http://schemas.openxmlformats.org/wordprocessingml/2006/main" xmlns:w14="http://schemas.microsoft.com/office/word/2010/wordml" xmlns:w15="http://schemas.microsoft.com/office/word/2012/wordml" xmlns:wpg="http://schemas.microsoft.com/office/word/2010/wordprocessingGroup" xmlns:wpi="http://schemas.microsoft.com/office/word/2010/wordprocessingInk" xmlns:wne="http://schemas.microsoft.com/office/word/2006/wordml" xmlns:wps="http://schemas.microsoft.com/office/word/2010/wordprocessingShape" mc:Ignorable="w14 w15 wp14">
+  <w:abstractNum w:abstractNumId="0">
+    <w:nsid w:val="6E3B2E83"/>
+    <w:multiLevelType w:val="multilevel"/>
+    <w:tmpl w:val="4634BCD6"/>
+    <w:lvl w:ilvl="0">
+      <w:start w:val="1"/>
+      <w:numFmt w:val="bullet"/>
+      <w:lvlText w:val=""/>
+      <w:lvlJc w:val="left"/>
+      <w:pPr>
+        <w:tabs>
+          <w:tab w:val="num" w:pos="720"/>
+        </w:tabs>
+        <w:ind w:left="720" w:hanging="360"/>
+      </w:pPr>
+      <w:rPr>
+        <w:rFonts w:ascii="Symbol" w:hAnsi="Symbol" w:hint="default"/>
+        <w:sz w:val="20"/>
+      </w:rPr>
+    </w:lvl>
+    <w:lvl w:ilvl="1" w:tentative="1">
+      <w:start w:val="1"/>
+      <w:numFmt w:val="bullet"/>
+      <w:lvlText w:val=""/>
+      <w:lvlJc w:val="left"/>
+      <w:pPr>
+        <w:tabs>
+          <w:tab w:val="num" w:pos="1440"/>
+        </w:tabs>
+        <w:ind w:left="1440" w:hanging="360"/>
+      </w:pPr>
+      <w:rPr>
+        <w:rFonts w:ascii="Symbol" w:hAnsi="Symbol" w:hint="default"/>
+        <w:sz w:val="20"/>
+      </w:rPr>
+    </w:lvl>
+    <w:lvl w:ilvl="2" w:tentative="1">
+      <w:start w:val="1"/>
+      <w:numFmt w:val="bullet"/>
+      <w:lvlText w:val=""/>
+      <w:lvlJc w:val="left"/>
+      <w:pPr>
+        <w:tabs>
+          <w:tab w:val="num" w:pos="2160"/>
+        </w:tabs>
+        <w:ind w:left="2160" w:hanging="360"/>
+      </w:pPr>
+      <w:rPr>
+        <w:rFonts w:ascii="Symbol" w:hAnsi="Symbol" w:hint="default"/>
+        <w:sz w:val="20"/>
+      </w:rPr>
+    </w:lvl>
+    <w:lvl w:ilvl="3" w:tentative="1">
+      <w:start w:val="1"/>
+      <w:numFmt w:val="bullet"/>
+      <w:lvlText w:val=""/>
+      <w:lvlJc w:val="left"/>
+      <w:pPr>
+        <w:tabs>
+          <w:tab w:val="num" w:pos="2880"/>
+        </w:tabs>
+        <w:ind w:left="2880" w:hanging="360"/>
+      </w:pPr>
+      <w:rPr>
+        <w:rFonts w:ascii="Symbol" w:hAnsi="Symbol" w:hint="default"/>
+        <w:sz w:val="20"/>
+      </w:rPr>
+    </w:lvl>
+    <w:lvl w:ilvl="4" w:tentative="1">
+      <w:start w:val="1"/>
+      <w:numFmt w:val="bullet"/>
+      <w:lvlText w:val=""/>
+      <w:lvlJc w:val="left"/>
+      <w:pPr>
+        <w:tabs>
+          <w:tab w:val="num" w:pos="3600"/>
+        </w:tabs>
+        <w:ind w:left="3600" w:hanging="360"/>
+      </w:pPr>
+      <w:rPr>
+        <w:rFonts w:ascii="Symbol" w:hAnsi="Symbol" w:hint="default"/>
+        <w:sz w:val="20"/>
+      </w:rPr>
+    </w:lvl>
+    <w:lvl w:ilvl="5" w:tentative="1">
+      <w:start w:val="1"/>
+      <w:numFmt w:val="bullet"/>
+      <w:lvlText w:val=""/>
+      <w:lvlJc w:val="left"/>
+      <w:pPr>
+        <w:tabs>
+          <w:tab w:val="num" w:pos="4320"/>
+        </w:tabs>
+        <w:ind w:left="4320" w:hanging="360"/>
+      </w:pPr>
+      <w:rPr>
+        <w:rFonts w:ascii="Symbol" w:hAnsi="Symbol" w:hint="default"/>
+        <w:sz w:val="20"/>
+      </w:rPr>
+    </w:lvl>
+    <w:lvl w:ilvl="6" w:tentative="1">
+      <w:start w:val="1"/>
+      <w:numFmt w:val="bullet"/>
+      <w:lvlText w:val=""/>
+      <w:lvlJc w:val="left"/>
+      <w:pPr>
+        <w:tabs>
+          <w:tab w:val="num" w:pos="5040"/>
+        </w:tabs>
+        <w:ind w:left="5040" w:hanging="360"/>
+      </w:pPr>
+      <w:rPr>
+        <w:rFonts w:ascii="Symbol" w:hAnsi="Symbol" w:hint="default"/>
+        <w:sz w:val="20"/>
+      </w:rPr>
+    </w:lvl>
+    <w:lvl w:ilvl="7" w:tentative="1">
+      <w:start w:val="1"/>
+      <w:numFmt w:val="bullet"/>
+      <w:lvlText w:val=""/>
+      <w:lvlJc w:val="left"/>
+      <w:pPr>
+        <w:tabs>
+          <w:tab w:val="num" w:pos="5760"/>
+        </w:tabs>
+        <w:ind w:left="5760" w:hanging="360"/>
+      </w:pPr>
+      <w:rPr>
+        <w:rFonts w:ascii="Symbol" w:hAnsi="Symbol" w:hint="default"/>
+        <w:sz w:val="20"/>
+      </w:rPr>
+    </w:lvl>
+    <w:lvl w:ilvl="8" w:tentative="1">
+      <w:start w:val="1"/>
+      <w:numFmt w:val="bullet"/>
+      <w:lvlText w:val=""/>
+      <w:lvlJc w:val="left"/>
+      <w:pPr>
+        <w:tabs>
+          <w:tab w:val="num" w:pos="6480"/>
+        </w:tabs>
+        <w:ind w:left="6480" w:hanging="360"/>
+      </w:pPr>
+      <w:rPr>
+        <w:rFonts w:ascii="Symbol" w:hAnsi="Symbol" w:hint="default"/>
+        <w:sz w:val="20"/>
+      </w:rPr>
+    </w:lvl>
+  </w:abstractNum>
+  <w:num w:numId="1">
+    <w:abstractNumId w:val="0"/>
+  </w:num>
+</w:numbering>
 </file>
 
 <file path=word/styles.xml><?xml version="1.0" encoding="utf-8"?>
@@ -1285,6 +1749,7 @@
     <w:uiPriority w:val="39"/>
     <w:rsid w:val="007E049C"/>
     <w:tblPr>
+      <w:tblInd w:w="0" w:type="dxa"/>
       <w:tblBorders>
         <w:top w:val="single" w:sz="4" w:space="0" w:color="auto"/>
         <w:left w:val="single" w:sz="4" w:space="0" w:color="auto"/>
@@ -1293,6 +1758,12 @@
         <w:insideH w:val="single" w:sz="4" w:space="0" w:color="auto"/>
         <w:insideV w:val="single" w:sz="4" w:space="0" w:color="auto"/>
       </w:tblBorders>
+      <w:tblCellMar>
+        <w:top w:w="0" w:type="dxa"/>
+        <w:left w:w="108" w:type="dxa"/>
+        <w:bottom w:w="0" w:type="dxa"/>
+        <w:right w:w="108" w:type="dxa"/>
+      </w:tblCellMar>
     </w:tblPr>
   </w:style>
 </w:styles>
@@ -1306,7 +1777,7 @@
         <a:sysClr val="windowText" lastClr="000000"/>
       </a:dk1>
       <a:lt1>
-        <a:sysClr val="window" lastClr="FFFFFF"/>
+        <a:sysClr val="window" lastClr="CCE8CF"/>
       </a:lt1>
       <a:dk2>
         <a:srgbClr val="44546A"/>
